--- a/CNTT2211074.docx
+++ b/CNTT2211074.docx
@@ -3,8 +3,6 @@
 <w:document xmlns:wpc="http://schemas.microsoft.com/office/word/2010/wordprocessingCanvas" xmlns:mc="http://schemas.openxmlformats.org/markup-compatibility/2006" xmlns:o="urn:schemas-microsoft-com:office:office" xmlns:r="http://schemas.openxmlformats.org/officeDocument/2006/relationships" xmlns:m="http://schemas.openxmlformats.org/officeDocument/2006/math" xmlns:v="urn:schemas-microsoft-com:vml" xmlns:wp14="http://schemas.microsoft.com/office/word/2010/wordprocessingDrawing" xmlns:wp="http://schemas.openxmlformats.org/drawingml/2006/wordprocessingDrawing" xmlns:w="http://schemas.openxmlformats.org/wordprocessingml/2006/main" xmlns:w14="http://schemas.microsoft.com/office/word/2010/wordml" xmlns:w10="urn:schemas-microsoft-com:office:word" xmlns:w15="http://schemas.microsoft.com/office/word/2012/wordml" xmlns:wpg="http://schemas.microsoft.com/office/word/2010/wordprocessingGroup" xmlns:wpi="http://schemas.microsoft.com/office/word/2010/wordprocessingInk" xmlns:wne="http://schemas.microsoft.com/office/word/2006/wordml" xmlns:wps="http://schemas.microsoft.com/office/word/2010/wordprocessingShape" xmlns:wpsCustomData="http://www.wps.cn/officeDocument/2013/wpsCustomData" mc:Ignorable="w14 w15 wp14">
   <w:body>
     <w:p>
-      <w:bookmarkStart w:id="0" w:name="_GoBack"/>
-      <w:bookmarkEnd w:id="0"/>
       <w:r>
         <w:drawing>
           <wp:inline distT="0" distB="0" distL="114300" distR="114300">
@@ -49,6 +47,195 @@
         </w:drawing>
       </w:r>
     </w:p>
+    <w:p>
+      <w:pPr>
+        <w:rPr>
+          <w:rFonts w:hint="default"/>
+          <w:lang w:val="en-US"/>
+        </w:rPr>
+      </w:pPr>
+      <w:r>
+        <w:rPr>
+          <w:rFonts w:hint="default" w:ascii="Times New Roman" w:hAnsi="Times New Roman" w:eastAsia="SimSun" w:cs="Times New Roman"/>
+          <w:b/>
+          <w:bCs/>
+          <w:i w:val="0"/>
+          <w:iCs w:val="0"/>
+          <w:color w:val="000000"/>
+          <w:sz w:val="28"/>
+          <w:szCs w:val="28"/>
+          <w:u w:val="none"/>
+          <w:vertAlign w:val="baseline"/>
+        </w:rPr>
+        <w:t>Installing and Configuring the DNS Service</w:t>
+      </w:r>
+      <w:r>
+        <w:rPr>
+          <w:rFonts w:hint="default" w:ascii="Times New Roman" w:hAnsi="Times New Roman" w:eastAsia="SimSun" w:cs="Times New Roman"/>
+          <w:b/>
+          <w:bCs/>
+          <w:i w:val="0"/>
+          <w:iCs w:val="0"/>
+          <w:color w:val="000000"/>
+          <w:sz w:val="28"/>
+          <w:szCs w:val="28"/>
+          <w:u w:val="none"/>
+          <w:vertAlign w:val="baseline"/>
+          <w:lang w:val="en-US"/>
+        </w:rPr>
+        <w:t>:</w:t>
+      </w:r>
+    </w:p>
+    <w:p>
+      <w:r>
+        <w:drawing>
+          <wp:inline distT="0" distB="0" distL="114300" distR="114300">
+            <wp:extent cx="5266690" cy="2962910"/>
+            <wp:effectExtent l="0" t="0" r="6350" b="8890"/>
+            <wp:docPr id="4" name="Picture 3"/>
+            <wp:cNvGraphicFramePr>
+              <a:graphicFrameLocks xmlns:a="http://schemas.openxmlformats.org/drawingml/2006/main" noChangeAspect="1"/>
+            </wp:cNvGraphicFramePr>
+            <a:graphic xmlns:a="http://schemas.openxmlformats.org/drawingml/2006/main">
+              <a:graphicData uri="http://schemas.openxmlformats.org/drawingml/2006/picture">
+                <pic:pic xmlns:pic="http://schemas.openxmlformats.org/drawingml/2006/picture">
+                  <pic:nvPicPr>
+                    <pic:cNvPr id="4" name="Picture 3"/>
+                    <pic:cNvPicPr>
+                      <a:picLocks noChangeAspect="1"/>
+                    </pic:cNvPicPr>
+                  </pic:nvPicPr>
+                  <pic:blipFill>
+                    <a:blip r:embed="rId5"/>
+                    <a:stretch>
+                      <a:fillRect/>
+                    </a:stretch>
+                  </pic:blipFill>
+                  <pic:spPr>
+                    <a:xfrm>
+                      <a:off x="0" y="0"/>
+                      <a:ext cx="5266690" cy="2962910"/>
+                    </a:xfrm>
+                    <a:prstGeom prst="rect">
+                      <a:avLst/>
+                    </a:prstGeom>
+                    <a:noFill/>
+                    <a:ln>
+                      <a:noFill/>
+                    </a:ln>
+                  </pic:spPr>
+                </pic:pic>
+              </a:graphicData>
+            </a:graphic>
+          </wp:inline>
+        </w:drawing>
+      </w:r>
+    </w:p>
+    <w:p/>
+    <w:p/>
+    <w:p/>
+    <w:p/>
+    <w:p/>
+    <w:p/>
+    <w:p/>
+    <w:p/>
+    <w:p/>
+    <w:p/>
+    <w:p/>
+    <w:p/>
+    <w:p/>
+    <w:p/>
+    <w:p/>
+    <w:p/>
+    <w:p/>
+    <w:p/>
+    <w:p/>
+    <w:p>
+      <w:pPr>
+        <w:rPr>
+          <w:rFonts w:hint="default"/>
+          <w:lang w:val="en-US"/>
+        </w:rPr>
+      </w:pPr>
+      <w:r>
+        <w:rPr>
+          <w:rFonts w:hint="default" w:ascii="Times New Roman" w:hAnsi="Times New Roman" w:eastAsia="SimSun" w:cs="Times New Roman"/>
+          <w:b/>
+          <w:bCs/>
+          <w:i w:val="0"/>
+          <w:iCs w:val="0"/>
+          <w:color w:val="000000"/>
+          <w:sz w:val="28"/>
+          <w:szCs w:val="28"/>
+          <w:u w:val="none"/>
+          <w:vertAlign w:val="baseline"/>
+        </w:rPr>
+        <w:t>Configuring a Zone for Dynamic Updates</w:t>
+      </w:r>
+      <w:r>
+        <w:rPr>
+          <w:rFonts w:hint="default" w:ascii="Times New Roman" w:hAnsi="Times New Roman" w:eastAsia="SimSun" w:cs="Times New Roman"/>
+          <w:b/>
+          <w:bCs/>
+          <w:i w:val="0"/>
+          <w:iCs w:val="0"/>
+          <w:color w:val="000000"/>
+          <w:sz w:val="28"/>
+          <w:szCs w:val="28"/>
+          <w:u w:val="none"/>
+          <w:vertAlign w:val="baseline"/>
+          <w:lang w:val="en-US"/>
+        </w:rPr>
+        <w:t>:</w:t>
+      </w:r>
+      <w:bookmarkStart w:id="0" w:name="_GoBack"/>
+      <w:bookmarkEnd w:id="0"/>
+    </w:p>
+    <w:p>
+      <w:r>
+        <w:drawing>
+          <wp:inline distT="0" distB="0" distL="114300" distR="114300">
+            <wp:extent cx="5266690" cy="2962910"/>
+            <wp:effectExtent l="0" t="0" r="6350" b="8890"/>
+            <wp:docPr id="2" name="Picture 1"/>
+            <wp:cNvGraphicFramePr>
+              <a:graphicFrameLocks xmlns:a="http://schemas.openxmlformats.org/drawingml/2006/main" noChangeAspect="1"/>
+            </wp:cNvGraphicFramePr>
+            <a:graphic xmlns:a="http://schemas.openxmlformats.org/drawingml/2006/main">
+              <a:graphicData uri="http://schemas.openxmlformats.org/drawingml/2006/picture">
+                <pic:pic xmlns:pic="http://schemas.openxmlformats.org/drawingml/2006/picture">
+                  <pic:nvPicPr>
+                    <pic:cNvPr id="2" name="Picture 1"/>
+                    <pic:cNvPicPr>
+                      <a:picLocks noChangeAspect="1"/>
+                    </pic:cNvPicPr>
+                  </pic:nvPicPr>
+                  <pic:blipFill>
+                    <a:blip r:embed="rId6"/>
+                    <a:stretch>
+                      <a:fillRect/>
+                    </a:stretch>
+                  </pic:blipFill>
+                  <pic:spPr>
+                    <a:xfrm>
+                      <a:off x="0" y="0"/>
+                      <a:ext cx="5266690" cy="2962910"/>
+                    </a:xfrm>
+                    <a:prstGeom prst="rect">
+                      <a:avLst/>
+                    </a:prstGeom>
+                    <a:noFill/>
+                    <a:ln>
+                      <a:noFill/>
+                    </a:ln>
+                  </pic:spPr>
+                </pic:pic>
+              </a:graphicData>
+            </a:graphic>
+          </wp:inline>
+        </w:drawing>
+      </w:r>
+    </w:p>
     <w:sectPr>
       <w:pgSz w:w="11906" w:h="16838"/>
       <w:pgMar w:top="1440" w:right="1800" w:bottom="1440" w:left="1800" w:header="720" w:footer="720" w:gutter="0"/>
@@ -64,7 +251,7 @@
   <w:docDefaults>
     <w:rPrDefault>
       <w:rPr>
-        <w:rFonts w:asciiTheme="minorHAnsi" w:hAnsiTheme="minorHAnsi" w:eastAsiaTheme="minorEastAsia" w:cstheme="minorBidi"/>
+        <w:rFonts w:ascii="Times New Roman" w:hAnsi="Times New Roman" w:eastAsia="SimSun" w:cs="Times New Roman"/>
       </w:rPr>
     </w:rPrDefault>
     <w:pPrDefault/>

--- a/CNTT2211074.docx
+++ b/CNTT2211074.docx
@@ -188,8 +188,6 @@
         </w:rPr>
         <w:t>:</w:t>
       </w:r>
-      <w:bookmarkStart w:id="0" w:name="_GoBack"/>
-      <w:bookmarkEnd w:id="0"/>
     </w:p>
     <w:p>
       <w:r>
@@ -236,6 +234,137 @@
         </w:drawing>
       </w:r>
     </w:p>
+    <w:p/>
+    <w:p>
+      <w:bookmarkStart w:id="0" w:name="_GoBack"/>
+      <w:bookmarkEnd w:id="0"/>
+    </w:p>
+    <w:p>
+      <w:r>
+        <w:drawing>
+          <wp:inline distT="0" distB="0" distL="0" distR="0">
+            <wp:extent cx="5762625" cy="3257550"/>
+            <wp:effectExtent l="0" t="0" r="13335" b="3810"/>
+            <wp:docPr id="3" name="Picture 3"/>
+            <wp:cNvGraphicFramePr>
+              <a:graphicFrameLocks xmlns:a="http://schemas.openxmlformats.org/drawingml/2006/main" noChangeAspect="1"/>
+            </wp:cNvGraphicFramePr>
+            <a:graphic xmlns:a="http://schemas.openxmlformats.org/drawingml/2006/main">
+              <a:graphicData uri="http://schemas.openxmlformats.org/drawingml/2006/picture">
+                <pic:pic xmlns:pic="http://schemas.openxmlformats.org/drawingml/2006/picture">
+                  <pic:nvPicPr>
+                    <pic:cNvPr id="3" name="Picture 3"/>
+                    <pic:cNvPicPr>
+                      <a:picLocks noChangeAspect="1"/>
+                    </pic:cNvPicPr>
+                  </pic:nvPicPr>
+                  <pic:blipFill>
+                    <a:blip r:embed="rId7"/>
+                    <a:stretch>
+                      <a:fillRect/>
+                    </a:stretch>
+                  </pic:blipFill>
+                  <pic:spPr>
+                    <a:xfrm>
+                      <a:off x="0" y="0"/>
+                      <a:ext cx="5762625" cy="3257550"/>
+                    </a:xfrm>
+                    <a:prstGeom prst="rect">
+                      <a:avLst/>
+                    </a:prstGeom>
+                  </pic:spPr>
+                </pic:pic>
+              </a:graphicData>
+            </a:graphic>
+          </wp:inline>
+        </w:drawing>
+      </w:r>
+    </w:p>
+    <w:p/>
+    <w:p>
+      <w:r>
+        <w:drawing>
+          <wp:inline distT="0" distB="0" distL="0" distR="0">
+            <wp:extent cx="5762625" cy="2868295"/>
+            <wp:effectExtent l="0" t="0" r="13335" b="12065"/>
+            <wp:docPr id="5" name="Picture 5"/>
+            <wp:cNvGraphicFramePr>
+              <a:graphicFrameLocks xmlns:a="http://schemas.openxmlformats.org/drawingml/2006/main" noChangeAspect="1"/>
+            </wp:cNvGraphicFramePr>
+            <a:graphic xmlns:a="http://schemas.openxmlformats.org/drawingml/2006/main">
+              <a:graphicData uri="http://schemas.openxmlformats.org/drawingml/2006/picture">
+                <pic:pic xmlns:pic="http://schemas.openxmlformats.org/drawingml/2006/picture">
+                  <pic:nvPicPr>
+                    <pic:cNvPr id="5" name="Picture 5"/>
+                    <pic:cNvPicPr>
+                      <a:picLocks noChangeAspect="1"/>
+                    </pic:cNvPicPr>
+                  </pic:nvPicPr>
+                  <pic:blipFill>
+                    <a:blip r:embed="rId8"/>
+                    <a:stretch>
+                      <a:fillRect/>
+                    </a:stretch>
+                  </pic:blipFill>
+                  <pic:spPr>
+                    <a:xfrm>
+                      <a:off x="0" y="0"/>
+                      <a:ext cx="5762625" cy="2868295"/>
+                    </a:xfrm>
+                    <a:prstGeom prst="rect">
+                      <a:avLst/>
+                    </a:prstGeom>
+                  </pic:spPr>
+                </pic:pic>
+              </a:graphicData>
+            </a:graphic>
+          </wp:inline>
+        </w:drawing>
+      </w:r>
+    </w:p>
+    <w:p/>
+    <w:p>
+      <w:r>
+        <w:drawing>
+          <wp:inline distT="0" distB="0" distL="0" distR="0">
+            <wp:extent cx="5762625" cy="3121660"/>
+            <wp:effectExtent l="0" t="0" r="13335" b="2540"/>
+            <wp:docPr id="6" name="Picture 6"/>
+            <wp:cNvGraphicFramePr>
+              <a:graphicFrameLocks xmlns:a="http://schemas.openxmlformats.org/drawingml/2006/main" noChangeAspect="1"/>
+            </wp:cNvGraphicFramePr>
+            <a:graphic xmlns:a="http://schemas.openxmlformats.org/drawingml/2006/main">
+              <a:graphicData uri="http://schemas.openxmlformats.org/drawingml/2006/picture">
+                <pic:pic xmlns:pic="http://schemas.openxmlformats.org/drawingml/2006/picture">
+                  <pic:nvPicPr>
+                    <pic:cNvPr id="6" name="Picture 6"/>
+                    <pic:cNvPicPr>
+                      <a:picLocks noChangeAspect="1"/>
+                    </pic:cNvPicPr>
+                  </pic:nvPicPr>
+                  <pic:blipFill>
+                    <a:blip r:embed="rId9"/>
+                    <a:stretch>
+                      <a:fillRect/>
+                    </a:stretch>
+                  </pic:blipFill>
+                  <pic:spPr>
+                    <a:xfrm>
+                      <a:off x="0" y="0"/>
+                      <a:ext cx="5762625" cy="3121660"/>
+                    </a:xfrm>
+                    <a:prstGeom prst="rect">
+                      <a:avLst/>
+                    </a:prstGeom>
+                  </pic:spPr>
+                </pic:pic>
+              </a:graphicData>
+            </a:graphic>
+          </wp:inline>
+        </w:drawing>
+      </w:r>
+    </w:p>
+    <w:p/>
     <w:sectPr>
       <w:pgSz w:w="11906" w:h="16838"/>
       <w:pgMar w:top="1440" w:right="1800" w:bottom="1440" w:left="1800" w:header="720" w:footer="720" w:gutter="0"/>

--- a/CNTT2211074.docx
+++ b/CNTT2211074.docx
@@ -235,10 +235,7 @@
       </w:r>
     </w:p>
     <w:p/>
-    <w:p>
-      <w:bookmarkStart w:id="0" w:name="_GoBack"/>
-      <w:bookmarkEnd w:id="0"/>
-    </w:p>
+    <w:p/>
     <w:p>
       <w:r>
         <w:drawing>
@@ -364,7 +361,53 @@
         </w:drawing>
       </w:r>
     </w:p>
-    <w:p/>
+    <w:p>
+      <w:r>
+        <w:drawing>
+          <wp:inline distT="0" distB="0" distL="114300" distR="114300">
+            <wp:extent cx="5266690" cy="2962910"/>
+            <wp:effectExtent l="0" t="0" r="6350" b="8890"/>
+            <wp:docPr id="9" name="Picture 3"/>
+            <wp:cNvGraphicFramePr>
+              <a:graphicFrameLocks xmlns:a="http://schemas.openxmlformats.org/drawingml/2006/main" noChangeAspect="1"/>
+            </wp:cNvGraphicFramePr>
+            <a:graphic xmlns:a="http://schemas.openxmlformats.org/drawingml/2006/main">
+              <a:graphicData uri="http://schemas.openxmlformats.org/drawingml/2006/picture">
+                <pic:pic xmlns:pic="http://schemas.openxmlformats.org/drawingml/2006/picture">
+                  <pic:nvPicPr>
+                    <pic:cNvPr id="9" name="Picture 3"/>
+                    <pic:cNvPicPr>
+                      <a:picLocks noChangeAspect="1"/>
+                    </pic:cNvPicPr>
+                  </pic:nvPicPr>
+                  <pic:blipFill>
+                    <a:blip r:embed="rId10"/>
+                    <a:stretch>
+                      <a:fillRect/>
+                    </a:stretch>
+                  </pic:blipFill>
+                  <pic:spPr>
+                    <a:xfrm>
+                      <a:off x="0" y="0"/>
+                      <a:ext cx="5266690" cy="2962910"/>
+                    </a:xfrm>
+                    <a:prstGeom prst="rect">
+                      <a:avLst/>
+                    </a:prstGeom>
+                    <a:noFill/>
+                    <a:ln>
+                      <a:noFill/>
+                    </a:ln>
+                  </pic:spPr>
+                </pic:pic>
+              </a:graphicData>
+            </a:graphic>
+          </wp:inline>
+        </w:drawing>
+      </w:r>
+      <w:bookmarkStart w:id="0" w:name="_GoBack"/>
+      <w:bookmarkEnd w:id="0"/>
+    </w:p>
     <w:sectPr>
       <w:pgSz w:w="11906" w:h="16838"/>
       <w:pgMar w:top="1440" w:right="1800" w:bottom="1440" w:left="1800" w:header="720" w:footer="720" w:gutter="0"/>
